--- a/Concrete Analysis/Documentation.docx
+++ b/Concrete Analysis/Documentation.docx
@@ -29,8 +29,10 @@
           <w:szCs w:val="22"/>
           <w:u w:val="single"/>
         </w:rPr>
-        <w:t xml:space="preserve"> ASSIGNMENT </w:t>
-      </w:r>
+        <w:t xml:space="preserve"> </w:t>
+      </w:r>
+      <w:bookmarkStart w:id="0" w:name="_GoBack"/>
+      <w:bookmarkEnd w:id="0"/>
     </w:p>
     <w:p>
       <w:pPr>
@@ -1031,8 +1033,6 @@
           <w:u w:val="single"/>
         </w:rPr>
       </w:pPr>
-      <w:bookmarkStart w:id="0" w:name="_GoBack"/>
-      <w:bookmarkEnd w:id="0"/>
     </w:p>
     <w:p>
       <w:pPr>
@@ -4020,7 +4020,7 @@
 </file>
 
 <file path=customXml/itemProps1.xml><?xml version="1.0" encoding="utf-8"?>
-<ds:datastoreItem xmlns:ds="http://schemas.openxmlformats.org/officeDocument/2006/customXml" ds:itemID="{1B7FFF46-16F7-DB41-AF0F-8C3E72F616FC}">
+<ds:datastoreItem xmlns:ds="http://schemas.openxmlformats.org/officeDocument/2006/customXml" ds:itemID="{EFF88E9B-748F-5C48-98BF-ADF7A06A4FAA}">
   <ds:schemaRefs>
     <ds:schemaRef ds:uri="http://schemas.openxmlformats.org/officeDocument/2006/bibliography"/>
   </ds:schemaRefs>
